--- a/准备学习的/ngrx 最佳实践.docx
+++ b/准备学习的/ngrx 最佳实践.docx
@@ -64,7 +64,7 @@
       </w:r>
       <w:r>
         <w:rPr>
-          <w:rStyle w:val="10"/>
+          <w:rStyle w:val="11"/>
           <w:rFonts w:hint="eastAsia" w:asciiTheme="minorEastAsia" w:hAnsiTheme="minorEastAsia" w:eastAsiaTheme="minorEastAsia" w:cstheme="minorEastAsia"/>
           <w:b/>
           <w:bCs/>
@@ -2276,21 +2276,7 @@
           <w:szCs w:val="21"/>
           <w:shd w:val="clear" w:fill="FFFFFF"/>
         </w:rPr>
-        <w:t>设计应用程序的状态是一个重要的步骤，我们建议首先在白板上绘制该状态。这里最重要的规则是:尽可能保持状态平坦</w:t>
-      </w:r>
-      <w:r>
-        <w:rPr>
-          <w:rFonts w:hint="eastAsia" w:ascii="Arial" w:hAnsi="Arial" w:eastAsia="宋体" w:cs="Arial"/>
-          <w:b w:val="0"/>
-          <w:i w:val="0"/>
-          <w:caps w:val="0"/>
-          <w:color w:val="2E3033"/>
-          <w:spacing w:val="0"/>
-          <w:sz w:val="21"/>
-          <w:szCs w:val="21"/>
-          <w:shd w:val="clear" w:fill="FFFFFF"/>
-        </w:rPr>
-        <w:t>Keep the state as flat as possible</w:t>
+        <w:t>设计应用程序的状态是一个重要的步骤，我们建议首先在白板上绘制该状态。这里最重要的规则是:尽可能保持状态平坦Keep the state as flat as possible</w:t>
       </w:r>
     </w:p>
     <w:p>
@@ -2959,7 +2945,38 @@
           <w:szCs w:val="21"/>
           <w:shd w:val="clear" w:fill="FFFFFF"/>
         </w:rPr>
-        <w:t>我并不是说你不能改变国家，我是说我们在这样做的时候必须非常小心。这里的经验法则是:尽可能保持状态平坦，如果我们想在@ngrx/store中组合状态，我们可以使用特性模块简化器并延迟加载它们，就像我们在特性模块状态组合中看到的那样。</w:t>
+        <w:t>我并不是说你不能改变</w:t>
+      </w:r>
+      <w:r>
+        <w:rPr>
+          <w:rFonts w:hint="eastAsia" w:ascii="Arial" w:hAnsi="Arial" w:eastAsia="宋体" w:cs="Arial"/>
+          <w:b w:val="0"/>
+          <w:i w:val="0"/>
+          <w:caps w:val="0"/>
+          <w:color w:val="2E3033"/>
+          <w:spacing w:val="0"/>
+          <w:sz w:val="21"/>
+          <w:szCs w:val="21"/>
+          <w:shd w:val="clear" w:fill="FFFFFF"/>
+          <w:lang w:val="en-US" w:eastAsia="zh-CN"/>
+        </w:rPr>
+        <w:t>状态</w:t>
+      </w:r>
+      <w:bookmarkStart w:id="3" w:name="_GoBack"/>
+      <w:bookmarkEnd w:id="3"/>
+      <w:r>
+        <w:rPr>
+          <w:rFonts w:hint="eastAsia" w:ascii="Arial" w:hAnsi="Arial" w:eastAsia="宋体" w:cs="Arial"/>
+          <w:b w:val="0"/>
+          <w:i w:val="0"/>
+          <w:caps w:val="0"/>
+          <w:color w:val="2E3033"/>
+          <w:spacing w:val="0"/>
+          <w:sz w:val="21"/>
+          <w:szCs w:val="21"/>
+          <w:shd w:val="clear" w:fill="FFFFFF"/>
+        </w:rPr>
+        <w:t>，我是说我们在这样做的时候必须非常小心。这里的经验法则是:尽可能保持状态平坦，如果我们想在@ngrx/store中组合状态，我们可以使用特性模块简化器并延迟加载它们，就像我们在特性模块状态组合中看到的那样。</w:t>
       </w:r>
     </w:p>
     <w:p>
@@ -5277,21 +5294,7 @@
           <w:szCs w:val="21"/>
           <w:shd w:val="clear" w:fill="FFFFFF"/>
         </w:rPr>
-        <w:t>reducer</w:t>
-      </w:r>
-      <w:r>
-        <w:rPr>
-          <w:rFonts w:hint="eastAsia" w:ascii="Arial" w:hAnsi="Arial" w:eastAsia="宋体" w:cs="Arial"/>
-          <w:b w:val="0"/>
-          <w:i w:val="0"/>
-          <w:caps w:val="0"/>
-          <w:color w:val="2E3033"/>
-          <w:spacing w:val="0"/>
-          <w:sz w:val="21"/>
-          <w:szCs w:val="21"/>
-          <w:shd w:val="clear" w:fill="FFFFFF"/>
-        </w:rPr>
-        <w:t>不应该包含业务逻辑，它们是用来以不可变的方式处理状态的。我们不会在缩减器中编写业务逻辑，因为:</w:t>
+        <w:t>reducer不应该包含业务逻辑，它们是用来以不可变的方式处理状态的。我们不会在缩减器中编写业务逻辑，因为:</w:t>
       </w:r>
     </w:p>
     <w:p>
@@ -5449,35 +5452,7 @@
           <w:szCs w:val="21"/>
           <w:shd w:val="clear" w:fill="FFFFFF"/>
         </w:rPr>
-        <w:t>当</w:t>
-      </w:r>
-      <w:r>
-        <w:rPr>
-          <w:rFonts w:hint="eastAsia" w:ascii="Arial" w:hAnsi="Arial" w:eastAsia="宋体" w:cs="Arial"/>
-          <w:b w:val="0"/>
-          <w:i w:val="0"/>
-          <w:caps w:val="0"/>
-          <w:color w:val="2E3033"/>
-          <w:spacing w:val="0"/>
-          <w:sz w:val="21"/>
-          <w:szCs w:val="21"/>
-          <w:shd w:val="clear" w:fill="FFFFFF"/>
-        </w:rPr>
-        <w:t>reducer</w:t>
-      </w:r>
-      <w:r>
-        <w:rPr>
-          <w:rFonts w:hint="eastAsia" w:ascii="Arial" w:hAnsi="Arial" w:eastAsia="宋体" w:cs="Arial"/>
-          <w:b w:val="0"/>
-          <w:i w:val="0"/>
-          <w:caps w:val="0"/>
-          <w:color w:val="2E3033"/>
-          <w:spacing w:val="0"/>
-          <w:sz w:val="21"/>
-          <w:szCs w:val="21"/>
-          <w:shd w:val="clear" w:fill="FFFFFF"/>
-        </w:rPr>
-        <w:t>需要更新树中几个级别的状态时，它会变得很复杂。以这个例子为例:</w:t>
+        <w:t>当reducer需要更新树中几个级别的状态时，它会变得很复杂。以这个例子为例:</w:t>
       </w:r>
     </w:p>
     <w:p>
@@ -9050,8 +9025,6 @@
         </w:rPr>
         <w:t>话虽如此，我不会把我的方法称为最佳实践，但这是真正考虑我们想要哪种方式的最佳实践。</w:t>
       </w:r>
-      <w:bookmarkStart w:id="3" w:name="_GoBack"/>
-      <w:bookmarkEnd w:id="3"/>
     </w:p>
     <w:p>
       <w:pPr>
@@ -9237,22 +9210,6 @@
                       <a:ln w="6350">
                         <a:noFill/>
                       </a:ln>
-                      <a:extLst>
-                        <a:ext uri="{909E8E84-426E-40DD-AFC4-6F175D3DCCD1}">
-                          <a14:hiddenFill xmlns:a14="http://schemas.microsoft.com/office/drawing/2010/main">
-                            <a:solidFill>
-                              <a:schemeClr val="lt1"/>
-                            </a:solidFill>
-                          </a14:hiddenFill>
-                        </a:ext>
-                        <a:ext uri="{91240B29-F687-4F45-9708-019B960494DF}">
-                          <a14:hiddenLine xmlns:a14="http://schemas.microsoft.com/office/drawing/2010/main" w="6350">
-                            <a:solidFill>
-                              <a:prstClr val="black"/>
-                            </a:solidFill>
-                          </a14:hiddenLine>
-                        </a:ext>
-                      </a:extLst>
                     </wps:spPr>
                     <wps:style>
                       <a:lnRef idx="0">
@@ -9383,7 +9340,7 @@
         </mc:Choice>
         <mc:Fallback>
           <w:pict>
-            <v:shape id="_x0000_s1026" o:spid="_x0000_s1026" o:spt="202" type="#_x0000_t202" style="position:absolute;left:0pt;margin-top:0pt;height:144pt;width:144pt;mso-position-horizontal:center;mso-position-horizontal-relative:margin;mso-wrap-style:none;z-index:251658240;mso-width-relative:page;mso-height-relative:page;" filled="f" stroked="f" coordsize="21600,21600" o:gfxdata="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">
+            <v:shape id="_x0000_s1026" o:spid="_x0000_s1026" o:spt="202" type="#_x0000_t202" style="position:absolute;left:0pt;margin-top:0pt;height:144pt;width:144pt;mso-position-horizontal:center;mso-position-horizontal-relative:margin;mso-wrap-style:none;z-index:251658240;mso-width-relative:page;mso-height-relative:page;" filled="f" stroked="f" coordsize="21600,21600" o:gfxdata="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">
               <v:fill on="f" focussize="0,0"/>
               <v:stroke on="f" weight="0.5pt"/>
               <v:imagedata o:title=""/>
@@ -9661,7 +9618,7 @@
     <w:lsdException w:unhideWhenUsed="0" w:uiPriority="0" w:semiHidden="0" w:name="Document Map"/>
     <w:lsdException w:unhideWhenUsed="0" w:uiPriority="0" w:semiHidden="0" w:name="Plain Text"/>
     <w:lsdException w:unhideWhenUsed="0" w:uiPriority="0" w:semiHidden="0" w:name="E-mail Signature"/>
-    <w:lsdException w:unhideWhenUsed="0" w:uiPriority="0" w:semiHidden="0" w:name="Normal (Web)"/>
+    <w:lsdException w:qFormat="1" w:unhideWhenUsed="0" w:uiPriority="0" w:semiHidden="0" w:name="Normal (Web)"/>
     <w:lsdException w:unhideWhenUsed="0" w:uiPriority="0" w:semiHidden="0" w:name="HTML Acronym"/>
     <w:lsdException w:unhideWhenUsed="0" w:uiPriority="0" w:semiHidden="0" w:name="HTML Address"/>
     <w:lsdException w:unhideWhenUsed="0" w:uiPriority="0" w:semiHidden="0" w:name="HTML Cite"/>
@@ -9895,19 +9852,18 @@
       <w:lang w:val="en-US" w:eastAsia="zh-CN" w:bidi="ar"/>
     </w:rPr>
   </w:style>
-  <w:style w:type="character" w:default="1" w:styleId="8">
+  <w:style w:type="character" w:default="1" w:styleId="9">
     <w:name w:val="Default Paragraph Font"/>
     <w:semiHidden/>
     <w:qFormat/>
     <w:uiPriority w:val="0"/>
   </w:style>
-  <w:style w:type="table" w:default="1" w:styleId="12">
+  <w:style w:type="table" w:default="1" w:styleId="8">
     <w:name w:val="Normal Table"/>
     <w:semiHidden/>
     <w:qFormat/>
     <w:uiPriority w:val="0"/>
     <w:tblPr>
-      <w:tblLayout w:type="fixed"/>
       <w:tblCellMar>
         <w:top w:w="0" w:type="dxa"/>
         <w:left w:w="108" w:type="dxa"/>
@@ -9959,23 +9915,24 @@
   <w:style w:type="paragraph" w:styleId="7">
     <w:name w:val="Normal (Web)"/>
     <w:basedOn w:val="1"/>
+    <w:qFormat/>
     <w:uiPriority w:val="0"/>
     <w:rPr>
       <w:sz w:val="24"/>
     </w:rPr>
   </w:style>
-  <w:style w:type="character" w:styleId="9">
+  <w:style w:type="character" w:styleId="10">
     <w:name w:val="Strong"/>
-    <w:basedOn w:val="8"/>
+    <w:basedOn w:val="9"/>
     <w:qFormat/>
     <w:uiPriority w:val="0"/>
     <w:rPr>
       <w:b/>
     </w:rPr>
   </w:style>
-  <w:style w:type="character" w:styleId="10">
+  <w:style w:type="character" w:styleId="11">
     <w:name w:val="Hyperlink"/>
-    <w:basedOn w:val="8"/>
+    <w:basedOn w:val="9"/>
     <w:qFormat/>
     <w:uiPriority w:val="0"/>
     <w:rPr>
@@ -9983,9 +9940,9 @@
       <w:u w:val="single"/>
     </w:rPr>
   </w:style>
-  <w:style w:type="character" w:styleId="11">
+  <w:style w:type="character" w:styleId="12">
     <w:name w:val="HTML Code"/>
-    <w:basedOn w:val="8"/>
+    <w:basedOn w:val="9"/>
     <w:uiPriority w:val="0"/>
     <w:rPr>
       <w:rFonts w:ascii="Courier New" w:hAnsi="Courier New"/>
